--- a/Журба О.Р.docx
+++ b/Журба О.Р.docx
@@ -4417,25 +4417,89 @@
           <w:sz w:val="28"/>
           <w:szCs w:val="28"/>
         </w:rPr>
-        <w:t>Курсова робота: с., рис., табл., джерел., додатки.</w:t>
-      </w:r>
-    </w:p>
-    <w:p>
-      <w:pPr>
+        <w:t xml:space="preserve">Курсова робота: </w:t>
+      </w:r>
+      <w:r>
         <w:rPr>
           <w:rFonts w:ascii="Times New Roman" w:eastAsia="Times New Roman" w:hAnsi="Times New Roman" w:cs="Times New Roman"/>
           <w:sz w:val="28"/>
           <w:szCs w:val="28"/>
         </w:rPr>
-      </w:pPr>
-    </w:p>
-    <w:p>
+        <w:t xml:space="preserve">40 </w:t>
+      </w:r>
       <w:r>
         <w:rPr>
           <w:rFonts w:ascii="Times New Roman" w:eastAsia="Times New Roman" w:hAnsi="Times New Roman" w:cs="Times New Roman"/>
           <w:sz w:val="28"/>
           <w:szCs w:val="28"/>
         </w:rPr>
+        <w:t xml:space="preserve">с., </w:t>
+      </w:r>
+      <w:r>
+        <w:rPr>
+          <w:rFonts w:ascii="Times New Roman" w:eastAsia="Times New Roman" w:hAnsi="Times New Roman" w:cs="Times New Roman"/>
+          <w:sz w:val="28"/>
+          <w:szCs w:val="28"/>
+        </w:rPr>
+        <w:t xml:space="preserve">12 </w:t>
+      </w:r>
+      <w:r>
+        <w:rPr>
+          <w:rFonts w:ascii="Times New Roman" w:eastAsia="Times New Roman" w:hAnsi="Times New Roman" w:cs="Times New Roman"/>
+          <w:sz w:val="28"/>
+          <w:szCs w:val="28"/>
+        </w:rPr>
+        <w:t xml:space="preserve">рис., </w:t>
+      </w:r>
+      <w:r>
+        <w:rPr>
+          <w:rFonts w:ascii="Times New Roman" w:eastAsia="Times New Roman" w:hAnsi="Times New Roman" w:cs="Times New Roman"/>
+          <w:sz w:val="28"/>
+          <w:szCs w:val="28"/>
+        </w:rPr>
+        <w:t xml:space="preserve">6 </w:t>
+      </w:r>
+      <w:r>
+        <w:rPr>
+          <w:rFonts w:ascii="Times New Roman" w:eastAsia="Times New Roman" w:hAnsi="Times New Roman" w:cs="Times New Roman"/>
+          <w:sz w:val="28"/>
+          <w:szCs w:val="28"/>
+        </w:rPr>
+        <w:t xml:space="preserve">джерел, </w:t>
+      </w:r>
+      <w:r>
+        <w:rPr>
+          <w:rFonts w:ascii="Times New Roman" w:eastAsia="Times New Roman" w:hAnsi="Times New Roman" w:cs="Times New Roman"/>
+          <w:sz w:val="28"/>
+          <w:szCs w:val="28"/>
+        </w:rPr>
+        <w:t xml:space="preserve">2 </w:t>
+      </w:r>
+      <w:r>
+        <w:rPr>
+          <w:rFonts w:ascii="Times New Roman" w:eastAsia="Times New Roman" w:hAnsi="Times New Roman" w:cs="Times New Roman"/>
+          <w:sz w:val="28"/>
+          <w:szCs w:val="28"/>
+        </w:rPr>
+        <w:t>додатки.</w:t>
+      </w:r>
+    </w:p>
+    <w:p>
+      <w:pPr>
+        <w:rPr>
+          <w:rFonts w:ascii="Times New Roman" w:eastAsia="Times New Roman" w:hAnsi="Times New Roman" w:cs="Times New Roman"/>
+          <w:sz w:val="28"/>
+          <w:szCs w:val="28"/>
+        </w:rPr>
+      </w:pPr>
+    </w:p>
+    <w:p>
+      <w:r>
+        <w:rPr>
+          <w:rFonts w:ascii="Times New Roman" w:eastAsia="Times New Roman" w:hAnsi="Times New Roman" w:cs="Times New Roman"/>
+          <w:sz w:val="28"/>
+          <w:szCs w:val="28"/>
+        </w:rPr>
         <w:tab/>
       </w:r>
       <w:r>
@@ -4446,6 +4510,8 @@
         </w:rPr>
         <w:t>Об’єкт дослідження: об’єктно-орієнтоване програмування, мова програмування С++</w:t>
       </w:r>
+      <w:bookmarkStart w:id="2" w:name="_GoBack"/>
+      <w:bookmarkEnd w:id="2"/>
     </w:p>
     <w:p>
       <w:pPr>
@@ -4661,7 +4727,23 @@
           <w:sz w:val="28"/>
           <w:szCs w:val="28"/>
         </w:rPr>
-        <w:t xml:space="preserve"> і досліджено можливості застосування об'єктно-орієнтованого підходу у розробці відповідного програмного забезпечення.</w:t>
+        <w:t xml:space="preserve"> і досліджено можливості застосування об</w:t>
+      </w:r>
+      <w:r>
+        <w:rPr>
+          <w:rFonts w:ascii="Times New Roman" w:eastAsia="Times New Roman" w:hAnsi="Times New Roman" w:cs="Times New Roman"/>
+          <w:sz w:val="28"/>
+          <w:szCs w:val="28"/>
+        </w:rPr>
+        <w:t>’</w:t>
+      </w:r>
+      <w:r>
+        <w:rPr>
+          <w:rFonts w:ascii="Times New Roman" w:eastAsia="Times New Roman" w:hAnsi="Times New Roman" w:cs="Times New Roman"/>
+          <w:sz w:val="28"/>
+          <w:szCs w:val="28"/>
+        </w:rPr>
+        <w:t>єктно-орієнтованого підходу у розробці відповідного програмного забезпечення.</w:t>
       </w:r>
     </w:p>
     <w:p>
@@ -4919,9 +5001,9 @@
         <w:t>ЗМІСТ</w:t>
       </w:r>
     </w:p>
-    <w:bookmarkStart w:id="2" w:name="_heading=h.gjdgxs" w:colFirst="0" w:colLast="0" w:displacedByCustomXml="next"/>
-    <w:bookmarkEnd w:id="2" w:displacedByCustomXml="next"/>
-    <w:bookmarkStart w:id="3" w:name="_Toc128769247" w:displacedByCustomXml="next"/>
+    <w:bookmarkStart w:id="3" w:name="_heading=h.gjdgxs" w:colFirst="0" w:colLast="0" w:displacedByCustomXml="next"/>
+    <w:bookmarkEnd w:id="3" w:displacedByCustomXml="next"/>
+    <w:bookmarkStart w:id="4" w:name="_Toc128769247" w:displacedByCustomXml="next"/>
     <w:sdt>
       <w:sdtPr>
         <w:rPr>
@@ -4962,7 +5044,11 @@
           <w:pPr>
             <w:pStyle w:val="11"/>
             <w:rPr>
-              <w:rFonts w:eastAsiaTheme="minorEastAsia"/>
+              <w:rFonts w:asciiTheme="minorHAnsi" w:eastAsiaTheme="minorEastAsia" w:hAnsiTheme="minorHAnsi" w:cstheme="minorBidi"/>
+              <w:b w:val="0"/>
+              <w:sz w:val="22"/>
+              <w:szCs w:val="22"/>
+              <w:lang w:val="ru-RU"/>
             </w:rPr>
           </w:pPr>
           <w:r>
@@ -4974,20 +5060,11 @@
           <w:r>
             <w:fldChar w:fldCharType="separate"/>
           </w:r>
-        </w:p>
-        <w:p>
-          <w:pPr>
-            <w:pStyle w:val="11"/>
-            <w:spacing w:line="360" w:lineRule="auto"/>
-            <w:rPr>
-              <w:rFonts w:eastAsiaTheme="minorEastAsia"/>
-            </w:rPr>
-          </w:pPr>
-          <w:hyperlink w:anchor="_Toc161417072" w:history="1">
+          <w:hyperlink w:anchor="_Toc165297400" w:history="1">
             <w:r>
               <w:rPr>
                 <w:rStyle w:val="ab"/>
-                <w:rFonts w:eastAsia="Times New Roman"/>
+                <w:rFonts w:ascii="Times New Roman" w:eastAsia="Times New Roman" w:hAnsi="Times New Roman" w:cs="Times New Roman"/>
               </w:rPr>
               <w:t>ВСТУП</w:t>
             </w:r>
@@ -5007,7 +5084,7 @@
               <w:rPr>
                 <w:webHidden/>
               </w:rPr>
-              <w:instrText xml:space="preserve"> PAGEREF _Toc161417072 \h </w:instrText>
+              <w:instrText xml:space="preserve"> PAGEREF _Toc165297400 \h </w:instrText>
             </w:r>
             <w:r>
               <w:rPr>
@@ -5037,26 +5114,48 @@
         <w:p>
           <w:pPr>
             <w:pStyle w:val="11"/>
-            <w:spacing w:line="360" w:lineRule="auto"/>
+            <w:tabs>
+              <w:tab w:val="left" w:pos="442"/>
+            </w:tabs>
             <w:rPr>
-              <w:rFonts w:eastAsiaTheme="minorEastAsia"/>
+              <w:rFonts w:asciiTheme="minorHAnsi" w:eastAsiaTheme="minorEastAsia" w:hAnsiTheme="minorHAnsi" w:cstheme="minorBidi"/>
+              <w:b w:val="0"/>
+              <w:sz w:val="22"/>
+              <w:szCs w:val="22"/>
+              <w:lang w:val="ru-RU"/>
             </w:rPr>
           </w:pPr>
-          <w:hyperlink w:anchor="_Toc161417073" w:history="1">
+          <w:hyperlink w:anchor="_Toc165297401" w:history="1">
             <w:r>
               <w:rPr>
                 <w:rStyle w:val="ab"/>
               </w:rPr>
-              <w:t>1. АНАЛІЗ ПРЕДМЕТНОЇ ОБЛАСТІ</w:t>
+              <w:t>1</w:t>
             </w:r>
             <w:r>
               <w:rPr>
-                <w:webHidden/>
+                <w:rFonts w:asciiTheme="minorHAnsi" w:eastAsiaTheme="minorEastAsia" w:hAnsiTheme="minorHAnsi" w:cstheme="minorBidi"/>
+                <w:b w:val="0"/>
+                <w:sz w:val="22"/>
+                <w:szCs w:val="22"/>
+                <w:lang w:val="ru-RU"/>
               </w:rPr>
               <w:tab/>
             </w:r>
             <w:r>
               <w:rPr>
+                <w:rStyle w:val="ab"/>
+              </w:rPr>
+              <w:t>АНАЛІЗ ПРЕДМЕТНОЇ ОБЛАСТІ</w:t>
+            </w:r>
+            <w:r>
+              <w:rPr>
+                <w:webHidden/>
+              </w:rPr>
+              <w:tab/>
+            </w:r>
+            <w:r>
+              <w:rPr>
                 <w:webHidden/>
               </w:rPr>
               <w:fldChar w:fldCharType="begin"/>
@@ -5065,7 +5164,7 @@
               <w:rPr>
                 <w:webHidden/>
               </w:rPr>
-              <w:instrText xml:space="preserve"> PAGEREF _Toc161417073 \h </w:instrText>
+              <w:instrText xml:space="preserve"> PAGEREF _Toc165297401 \h </w:instrText>
             </w:r>
             <w:r>
               <w:rPr>
@@ -5095,82 +5194,85 @@
         <w:p>
           <w:pPr>
             <w:pStyle w:val="21"/>
-            <w:spacing w:line="360" w:lineRule="auto"/>
+            <w:tabs>
+              <w:tab w:val="left" w:pos="880"/>
+            </w:tabs>
             <w:rPr>
-              <w:rFonts w:asciiTheme="majorHAnsi" w:eastAsiaTheme="minorEastAsia" w:hAnsiTheme="majorHAnsi" w:cstheme="majorHAnsi"/>
+              <w:rFonts w:asciiTheme="minorHAnsi" w:eastAsiaTheme="minorEastAsia" w:hAnsiTheme="minorHAnsi" w:cstheme="minorBidi"/>
               <w:b w:val="0"/>
-              <w:szCs w:val="28"/>
+              <w:sz w:val="22"/>
+              <w:lang w:val="ru-RU"/>
             </w:rPr>
           </w:pPr>
-          <w:hyperlink w:anchor="_Toc161417074" w:history="1">
+          <w:hyperlink w:anchor="_Toc165297402" w:history="1">
             <w:r>
               <w:rPr>
                 <w:rStyle w:val="ab"/>
-                <w:rFonts w:asciiTheme="majorHAnsi" w:hAnsiTheme="majorHAnsi" w:cstheme="majorHAnsi"/>
                 <w:b w:val="0"/>
-                <w:szCs w:val="28"/>
-              </w:rPr>
-              <w:t>1.1 Аналіз предметної області гри «Вгадай колір»</w:t>
+              </w:rPr>
+              <w:t>1.1</w:t>
             </w:r>
             <w:r>
               <w:rPr>
-                <w:rFonts w:asciiTheme="majorHAnsi" w:hAnsiTheme="majorHAnsi" w:cstheme="majorHAnsi"/>
+                <w:rFonts w:asciiTheme="minorHAnsi" w:eastAsiaTheme="minorEastAsia" w:hAnsiTheme="minorHAnsi" w:cstheme="minorBidi"/>
                 <w:b w:val="0"/>
-                <w:webHidden/>
-                <w:szCs w:val="28"/>
+                <w:sz w:val="22"/>
+                <w:lang w:val="ru-RU"/>
               </w:rPr>
               <w:tab/>
             </w:r>
             <w:r>
               <w:rPr>
-                <w:rFonts w:asciiTheme="majorHAnsi" w:hAnsiTheme="majorHAnsi" w:cstheme="majorHAnsi"/>
+                <w:rStyle w:val="ab"/>
+                <w:b w:val="0"/>
+              </w:rPr>
+              <w:t>Аналіз предметної області гри «Вгадай колір»</w:t>
+            </w:r>
+            <w:r>
+              <w:rPr>
                 <w:b w:val="0"/>
                 <w:webHidden/>
-                <w:szCs w:val="28"/>
+              </w:rPr>
+              <w:tab/>
+            </w:r>
+            <w:r>
+              <w:rPr>
+                <w:b w:val="0"/>
+                <w:webHidden/>
               </w:rPr>
               <w:fldChar w:fldCharType="begin"/>
             </w:r>
             <w:r>
               <w:rPr>
-                <w:rFonts w:asciiTheme="majorHAnsi" w:hAnsiTheme="majorHAnsi" w:cstheme="majorHAnsi"/>
                 <w:b w:val="0"/>
                 <w:webHidden/>
-                <w:szCs w:val="28"/>
-              </w:rPr>
-              <w:instrText xml:space="preserve"> PAGEREF _Toc161417074 \h </w:instrText>
+              </w:rPr>
+              <w:instrText xml:space="preserve"> PAGEREF _Toc165297402 \h </w:instrText>
             </w:r>
             <w:r>
               <w:rPr>
-                <w:rFonts w:asciiTheme="majorHAnsi" w:hAnsiTheme="majorHAnsi" w:cstheme="majorHAnsi"/>
                 <w:b w:val="0"/>
                 <w:webHidden/>
-                <w:szCs w:val="28"/>
               </w:rPr>
             </w:r>
             <w:r>
               <w:rPr>
-                <w:rFonts w:asciiTheme="majorHAnsi" w:hAnsiTheme="majorHAnsi" w:cstheme="majorHAnsi"/>
                 <w:b w:val="0"/>
                 <w:webHidden/>
-                <w:szCs w:val="28"/>
               </w:rPr>
               <w:fldChar w:fldCharType="separate"/>
             </w:r>
             <w:r>
               <w:rPr>
-                <w:rFonts w:asciiTheme="majorHAnsi" w:hAnsiTheme="majorHAnsi" w:cstheme="majorHAnsi"/>
                 <w:b w:val="0"/>
                 <w:webHidden/>
-                <w:szCs w:val="28"/>
               </w:rPr>
               <w:t>8</w:t>
             </w:r>
             <w:r>
               <w:rPr>
-                <w:rFonts w:asciiTheme="majorHAnsi" w:hAnsiTheme="majorHAnsi" w:cstheme="majorHAnsi"/>
                 <w:b w:val="0"/>
                 <w:webHidden/>
-                <w:szCs w:val="28"/>
               </w:rPr>
               <w:fldChar w:fldCharType="end"/>
             </w:r>
@@ -5179,82 +5281,85 @@
         <w:p>
           <w:pPr>
             <w:pStyle w:val="21"/>
-            <w:spacing w:line="360" w:lineRule="auto"/>
+            <w:tabs>
+              <w:tab w:val="left" w:pos="880"/>
+            </w:tabs>
             <w:rPr>
-              <w:rFonts w:asciiTheme="majorHAnsi" w:eastAsiaTheme="minorEastAsia" w:hAnsiTheme="majorHAnsi" w:cstheme="majorHAnsi"/>
+              <w:rFonts w:asciiTheme="minorHAnsi" w:eastAsiaTheme="minorEastAsia" w:hAnsiTheme="minorHAnsi" w:cstheme="minorBidi"/>
               <w:b w:val="0"/>
-              <w:szCs w:val="28"/>
+              <w:sz w:val="22"/>
+              <w:lang w:val="ru-RU"/>
             </w:rPr>
           </w:pPr>
-          <w:hyperlink w:anchor="_Toc161417075" w:history="1">
+          <w:hyperlink w:anchor="_Toc165297403" w:history="1">
             <w:r>
               <w:rPr>
                 <w:rStyle w:val="ab"/>
-                <w:rFonts w:asciiTheme="majorHAnsi" w:hAnsiTheme="majorHAnsi" w:cstheme="majorHAnsi"/>
                 <w:b w:val="0"/>
-                <w:szCs w:val="28"/>
-              </w:rPr>
-              <w:t>1.2 Програмний застосунок «Вгадай колір» для ОС Windows</w:t>
+              </w:rPr>
+              <w:t>1.2</w:t>
             </w:r>
             <w:r>
               <w:rPr>
-                <w:rFonts w:asciiTheme="majorHAnsi" w:hAnsiTheme="majorHAnsi" w:cstheme="majorHAnsi"/>
+                <w:rFonts w:asciiTheme="minorHAnsi" w:eastAsiaTheme="minorEastAsia" w:hAnsiTheme="minorHAnsi" w:cstheme="minorBidi"/>
                 <w:b w:val="0"/>
-                <w:webHidden/>
-                <w:szCs w:val="28"/>
+                <w:sz w:val="22"/>
+                <w:lang w:val="ru-RU"/>
               </w:rPr>
               <w:tab/>
             </w:r>
             <w:r>
               <w:rPr>
-                <w:rFonts w:asciiTheme="majorHAnsi" w:hAnsiTheme="majorHAnsi" w:cstheme="majorHAnsi"/>
+                <w:rStyle w:val="ab"/>
+                <w:b w:val="0"/>
+              </w:rPr>
+              <w:t>Програмний застосунок «Вгадай колір» для ОС Windows</w:t>
+            </w:r>
+            <w:r>
+              <w:rPr>
                 <w:b w:val="0"/>
                 <w:webHidden/>
-                <w:szCs w:val="28"/>
+              </w:rPr>
+              <w:tab/>
+            </w:r>
+            <w:r>
+              <w:rPr>
+                <w:b w:val="0"/>
+                <w:webHidden/>
               </w:rPr>
               <w:fldChar w:fldCharType="begin"/>
             </w:r>
             <w:r>
               <w:rPr>
-                <w:rFonts w:asciiTheme="majorHAnsi" w:hAnsiTheme="majorHAnsi" w:cstheme="majorHAnsi"/>
                 <w:b w:val="0"/>
                 <w:webHidden/>
-                <w:szCs w:val="28"/>
-              </w:rPr>
-              <w:instrText xml:space="preserve"> PAGEREF _Toc161417075 \h </w:instrText>
+              </w:rPr>
+              <w:instrText xml:space="preserve"> PAGEREF _Toc165297403 \h </w:instrText>
             </w:r>
             <w:r>
               <w:rPr>
-                <w:rFonts w:asciiTheme="majorHAnsi" w:hAnsiTheme="majorHAnsi" w:cstheme="majorHAnsi"/>
                 <w:b w:val="0"/>
                 <w:webHidden/>
-                <w:szCs w:val="28"/>
               </w:rPr>
             </w:r>
             <w:r>
               <w:rPr>
-                <w:rFonts w:asciiTheme="majorHAnsi" w:hAnsiTheme="majorHAnsi" w:cstheme="majorHAnsi"/>
                 <w:b w:val="0"/>
                 <w:webHidden/>
-                <w:szCs w:val="28"/>
               </w:rPr>
               <w:fldChar w:fldCharType="separate"/>
             </w:r>
             <w:r>
               <w:rPr>
-                <w:rFonts w:asciiTheme="majorHAnsi" w:hAnsiTheme="majorHAnsi" w:cstheme="majorHAnsi"/>
                 <w:b w:val="0"/>
                 <w:webHidden/>
-                <w:szCs w:val="28"/>
-              </w:rPr>
-              <w:t>8</w:t>
+              </w:rPr>
+              <w:t>10</w:t>
             </w:r>
             <w:r>
               <w:rPr>
-                <w:rFonts w:asciiTheme="majorHAnsi" w:hAnsiTheme="majorHAnsi" w:cstheme="majorHAnsi"/>
                 <w:b w:val="0"/>
                 <w:webHidden/>
-                <w:szCs w:val="28"/>
               </w:rPr>
               <w:fldChar w:fldCharType="end"/>
             </w:r>
@@ -5263,26 +5368,48 @@
         <w:p>
           <w:pPr>
             <w:pStyle w:val="11"/>
-            <w:spacing w:line="360" w:lineRule="auto"/>
+            <w:tabs>
+              <w:tab w:val="left" w:pos="442"/>
+            </w:tabs>
             <w:rPr>
-              <w:rFonts w:eastAsiaTheme="minorEastAsia"/>
+              <w:rFonts w:asciiTheme="minorHAnsi" w:eastAsiaTheme="minorEastAsia" w:hAnsiTheme="minorHAnsi" w:cstheme="minorBidi"/>
+              <w:b w:val="0"/>
+              <w:sz w:val="22"/>
+              <w:szCs w:val="22"/>
+              <w:lang w:val="ru-RU"/>
             </w:rPr>
           </w:pPr>
-          <w:hyperlink w:anchor="_Toc161417076" w:history="1">
+          <w:hyperlink w:anchor="_Toc165297404" w:history="1">
             <w:r>
               <w:rPr>
                 <w:rStyle w:val="ab"/>
               </w:rPr>
-              <w:t>2. ОПИС ПРОГРАМИ</w:t>
+              <w:t>2</w:t>
             </w:r>
             <w:r>
               <w:rPr>
-                <w:webHidden/>
+                <w:rFonts w:asciiTheme="minorHAnsi" w:eastAsiaTheme="minorEastAsia" w:hAnsiTheme="minorHAnsi" w:cstheme="minorBidi"/>
+                <w:b w:val="0"/>
+                <w:sz w:val="22"/>
+                <w:szCs w:val="22"/>
+                <w:lang w:val="ru-RU"/>
               </w:rPr>
               <w:tab/>
             </w:r>
             <w:r>
               <w:rPr>
+                <w:rStyle w:val="ab"/>
+              </w:rPr>
+              <w:t>ОПИС ПРОГРАМИ</w:t>
+            </w:r>
+            <w:r>
+              <w:rPr>
+                <w:webHidden/>
+              </w:rPr>
+              <w:tab/>
+            </w:r>
+            <w:r>
+              <w:rPr>
                 <w:webHidden/>
               </w:rPr>
               <w:fldChar w:fldCharType="begin"/>
@@ -5291,7 +5418,7 @@
               <w:rPr>
                 <w:webHidden/>
               </w:rPr>
-              <w:instrText xml:space="preserve"> PAGEREF _Toc161417076 \h </w:instrText>
+              <w:instrText xml:space="preserve"> PAGEREF _Toc165297404 \h </w:instrText>
             </w:r>
             <w:r>
               <w:rPr>
@@ -5308,7 +5435,7 @@
               <w:rPr>
                 <w:webHidden/>
               </w:rPr>
-              <w:t>9</w:t>
+              <w:t>15</w:t>
             </w:r>
             <w:r>
               <w:rPr>
@@ -5321,82 +5448,85 @@
         <w:p>
           <w:pPr>
             <w:pStyle w:val="21"/>
-            <w:spacing w:line="360" w:lineRule="auto"/>
+            <w:tabs>
+              <w:tab w:val="left" w:pos="880"/>
+            </w:tabs>
             <w:rPr>
-              <w:rFonts w:asciiTheme="majorHAnsi" w:eastAsiaTheme="minorEastAsia" w:hAnsiTheme="majorHAnsi" w:cstheme="majorHAnsi"/>
+              <w:rFonts w:asciiTheme="minorHAnsi" w:eastAsiaTheme="minorEastAsia" w:hAnsiTheme="minorHAnsi" w:cstheme="minorBidi"/>
               <w:b w:val="0"/>
-              <w:szCs w:val="28"/>
+              <w:sz w:val="22"/>
+              <w:lang w:val="ru-RU"/>
             </w:rPr>
           </w:pPr>
-          <w:hyperlink w:anchor="_Toc161417077" w:history="1">
+          <w:hyperlink w:anchor="_Toc165297405" w:history="1">
             <w:r>
               <w:rPr>
                 <w:rStyle w:val="ab"/>
-                <w:rFonts w:asciiTheme="majorHAnsi" w:hAnsiTheme="majorHAnsi" w:cstheme="majorHAnsi"/>
                 <w:b w:val="0"/>
-                <w:szCs w:val="28"/>
-              </w:rPr>
-              <w:t>2.1 Постановка задачі</w:t>
+              </w:rPr>
+              <w:t>2.1</w:t>
             </w:r>
             <w:r>
               <w:rPr>
-                <w:rFonts w:asciiTheme="majorHAnsi" w:hAnsiTheme="majorHAnsi" w:cstheme="majorHAnsi"/>
+                <w:rFonts w:asciiTheme="minorHAnsi" w:eastAsiaTheme="minorEastAsia" w:hAnsiTheme="minorHAnsi" w:cstheme="minorBidi"/>
                 <w:b w:val="0"/>
-                <w:webHidden/>
-                <w:szCs w:val="28"/>
+                <w:sz w:val="22"/>
+                <w:lang w:val="ru-RU"/>
               </w:rPr>
               <w:tab/>
             </w:r>
             <w:r>
               <w:rPr>
-                <w:rFonts w:asciiTheme="majorHAnsi" w:hAnsiTheme="majorHAnsi" w:cstheme="majorHAnsi"/>
+                <w:rStyle w:val="ab"/>
+                <w:b w:val="0"/>
+              </w:rPr>
+              <w:t>Постановка задачі</w:t>
+            </w:r>
+            <w:r>
+              <w:rPr>
                 <w:b w:val="0"/>
                 <w:webHidden/>
-                <w:szCs w:val="28"/>
+              </w:rPr>
+              <w:tab/>
+            </w:r>
+            <w:r>
+              <w:rPr>
+                <w:b w:val="0"/>
+                <w:webHidden/>
               </w:rPr>
               <w:fldChar w:fldCharType="begin"/>
             </w:r>
             <w:r>
               <w:rPr>
-                <w:rFonts w:asciiTheme="majorHAnsi" w:hAnsiTheme="majorHAnsi" w:cstheme="majorHAnsi"/>
                 <w:b w:val="0"/>
                 <w:webHidden/>
-                <w:szCs w:val="28"/>
-              </w:rPr>
-              <w:instrText xml:space="preserve"> PAGEREF _Toc161417077 \h </w:instrText>
+              </w:rPr>
+              <w:instrText xml:space="preserve"> PAGEREF _Toc165297405 \h </w:instrText>
             </w:r>
             <w:r>
               <w:rPr>
-                <w:rFonts w:asciiTheme="majorHAnsi" w:hAnsiTheme="majorHAnsi" w:cstheme="majorHAnsi"/>
                 <w:b w:val="0"/>
                 <w:webHidden/>
-                <w:szCs w:val="28"/>
               </w:rPr>
             </w:r>
             <w:r>
               <w:rPr>
-                <w:rFonts w:asciiTheme="majorHAnsi" w:hAnsiTheme="majorHAnsi" w:cstheme="majorHAnsi"/>
                 <w:b w:val="0"/>
                 <w:webHidden/>
-                <w:szCs w:val="28"/>
               </w:rPr>
               <w:fldChar w:fldCharType="separate"/>
             </w:r>
             <w:r>
               <w:rPr>
-                <w:rFonts w:asciiTheme="majorHAnsi" w:hAnsiTheme="majorHAnsi" w:cstheme="majorHAnsi"/>
                 <w:b w:val="0"/>
                 <w:webHidden/>
-                <w:szCs w:val="28"/>
-              </w:rPr>
-              <w:t>9</w:t>
+              </w:rPr>
+              <w:t>15</w:t>
             </w:r>
             <w:r>
               <w:rPr>
-                <w:rFonts w:asciiTheme="majorHAnsi" w:hAnsiTheme="majorHAnsi" w:cstheme="majorHAnsi"/>
                 <w:b w:val="0"/>
                 <w:webHidden/>
-                <w:szCs w:val="28"/>
               </w:rPr>
               <w:fldChar w:fldCharType="end"/>
             </w:r>
@@ -5405,82 +5535,85 @@
         <w:p>
           <w:pPr>
             <w:pStyle w:val="21"/>
-            <w:spacing w:line="360" w:lineRule="auto"/>
+            <w:tabs>
+              <w:tab w:val="left" w:pos="880"/>
+            </w:tabs>
             <w:rPr>
-              <w:rFonts w:asciiTheme="majorHAnsi" w:eastAsiaTheme="minorEastAsia" w:hAnsiTheme="majorHAnsi" w:cstheme="majorHAnsi"/>
+              <w:rFonts w:asciiTheme="minorHAnsi" w:eastAsiaTheme="minorEastAsia" w:hAnsiTheme="minorHAnsi" w:cstheme="minorBidi"/>
               <w:b w:val="0"/>
-              <w:szCs w:val="28"/>
+              <w:sz w:val="22"/>
+              <w:lang w:val="ru-RU"/>
             </w:rPr>
           </w:pPr>
-          <w:hyperlink w:anchor="_Toc161417078" w:history="1">
+          <w:hyperlink w:anchor="_Toc165297406" w:history="1">
             <w:r>
               <w:rPr>
                 <w:rStyle w:val="ab"/>
-                <w:rFonts w:asciiTheme="majorHAnsi" w:hAnsiTheme="majorHAnsi" w:cstheme="majorHAnsi"/>
                 <w:b w:val="0"/>
-                <w:szCs w:val="28"/>
-              </w:rPr>
-              <w:t>2.2 Діаграма класів</w:t>
+              </w:rPr>
+              <w:t>2.2</w:t>
             </w:r>
             <w:r>
               <w:rPr>
-                <w:rFonts w:asciiTheme="majorHAnsi" w:hAnsiTheme="majorHAnsi" w:cstheme="majorHAnsi"/>
+                <w:rFonts w:asciiTheme="minorHAnsi" w:eastAsiaTheme="minorEastAsia" w:hAnsiTheme="minorHAnsi" w:cstheme="minorBidi"/>
                 <w:b w:val="0"/>
-                <w:webHidden/>
-                <w:szCs w:val="28"/>
+                <w:sz w:val="22"/>
+                <w:lang w:val="ru-RU"/>
               </w:rPr>
               <w:tab/>
             </w:r>
             <w:r>
               <w:rPr>
-                <w:rFonts w:asciiTheme="majorHAnsi" w:hAnsiTheme="majorHAnsi" w:cstheme="majorHAnsi"/>
+                <w:rStyle w:val="ab"/>
+                <w:b w:val="0"/>
+              </w:rPr>
+              <w:t>Діаграма класів</w:t>
+            </w:r>
+            <w:r>
+              <w:rPr>
                 <w:b w:val="0"/>
                 <w:webHidden/>
-                <w:szCs w:val="28"/>
+              </w:rPr>
+              <w:tab/>
+            </w:r>
+            <w:r>
+              <w:rPr>
+                <w:b w:val="0"/>
+                <w:webHidden/>
               </w:rPr>
               <w:fldChar w:fldCharType="begin"/>
             </w:r>
             <w:r>
               <w:rPr>
-                <w:rFonts w:asciiTheme="majorHAnsi" w:hAnsiTheme="majorHAnsi" w:cstheme="majorHAnsi"/>
                 <w:b w:val="0"/>
                 <w:webHidden/>
-                <w:szCs w:val="28"/>
-              </w:rPr>
-              <w:instrText xml:space="preserve"> PAGEREF _Toc161417078 \h </w:instrText>
+              </w:rPr>
+              <w:instrText xml:space="preserve"> PAGEREF _Toc165297406 \h </w:instrText>
             </w:r>
             <w:r>
               <w:rPr>
-                <w:rFonts w:asciiTheme="majorHAnsi" w:hAnsiTheme="majorHAnsi" w:cstheme="majorHAnsi"/>
                 <w:b w:val="0"/>
                 <w:webHidden/>
-                <w:szCs w:val="28"/>
               </w:rPr>
             </w:r>
             <w:r>
               <w:rPr>
-                <w:rFonts w:asciiTheme="majorHAnsi" w:hAnsiTheme="majorHAnsi" w:cstheme="majorHAnsi"/>
                 <w:b w:val="0"/>
                 <w:webHidden/>
-                <w:szCs w:val="28"/>
               </w:rPr>
               <w:fldChar w:fldCharType="separate"/>
             </w:r>
             <w:r>
               <w:rPr>
-                <w:rFonts w:asciiTheme="majorHAnsi" w:hAnsiTheme="majorHAnsi" w:cstheme="majorHAnsi"/>
                 <w:b w:val="0"/>
                 <w:webHidden/>
-                <w:szCs w:val="28"/>
-              </w:rPr>
-              <w:t>9</w:t>
+              </w:rPr>
+              <w:t>15</w:t>
             </w:r>
             <w:r>
               <w:rPr>
-                <w:rFonts w:asciiTheme="majorHAnsi" w:hAnsiTheme="majorHAnsi" w:cstheme="majorHAnsi"/>
                 <w:b w:val="0"/>
                 <w:webHidden/>
-                <w:szCs w:val="28"/>
               </w:rPr>
               <w:fldChar w:fldCharType="end"/>
             </w:r>
@@ -5489,82 +5622,85 @@
         <w:p>
           <w:pPr>
             <w:pStyle w:val="21"/>
-            <w:spacing w:line="360" w:lineRule="auto"/>
+            <w:tabs>
+              <w:tab w:val="left" w:pos="880"/>
+            </w:tabs>
             <w:rPr>
-              <w:rFonts w:asciiTheme="majorHAnsi" w:eastAsiaTheme="minorEastAsia" w:hAnsiTheme="majorHAnsi" w:cstheme="majorHAnsi"/>
+              <w:rFonts w:asciiTheme="minorHAnsi" w:eastAsiaTheme="minorEastAsia" w:hAnsiTheme="minorHAnsi" w:cstheme="minorBidi"/>
               <w:b w:val="0"/>
-              <w:szCs w:val="28"/>
+              <w:sz w:val="22"/>
+              <w:lang w:val="ru-RU"/>
             </w:rPr>
           </w:pPr>
-          <w:hyperlink w:anchor="_Toc161417079" w:history="1">
+          <w:hyperlink w:anchor="_Toc165297407" w:history="1">
             <w:r>
               <w:rPr>
                 <w:rStyle w:val="ab"/>
-                <w:rFonts w:asciiTheme="majorHAnsi" w:hAnsiTheme="majorHAnsi" w:cstheme="majorHAnsi"/>
                 <w:b w:val="0"/>
-                <w:szCs w:val="28"/>
-              </w:rPr>
-              <w:t>2.3 Опис класів та об’єктів</w:t>
+              </w:rPr>
+              <w:t>2.3</w:t>
             </w:r>
             <w:r>
               <w:rPr>
-                <w:rFonts w:asciiTheme="majorHAnsi" w:hAnsiTheme="majorHAnsi" w:cstheme="majorHAnsi"/>
+                <w:rFonts w:asciiTheme="minorHAnsi" w:eastAsiaTheme="minorEastAsia" w:hAnsiTheme="minorHAnsi" w:cstheme="minorBidi"/>
                 <w:b w:val="0"/>
-                <w:webHidden/>
-                <w:szCs w:val="28"/>
+                <w:sz w:val="22"/>
+                <w:lang w:val="ru-RU"/>
               </w:rPr>
               <w:tab/>
             </w:r>
             <w:r>
               <w:rPr>
-                <w:rFonts w:asciiTheme="majorHAnsi" w:hAnsiTheme="majorHAnsi" w:cstheme="majorHAnsi"/>
+                <w:rStyle w:val="ab"/>
+                <w:b w:val="0"/>
+              </w:rPr>
+              <w:t>Опис класів та об’єктів</w:t>
+            </w:r>
+            <w:r>
+              <w:rPr>
                 <w:b w:val="0"/>
                 <w:webHidden/>
-                <w:szCs w:val="28"/>
+              </w:rPr>
+              <w:tab/>
+            </w:r>
+            <w:r>
+              <w:rPr>
+                <w:b w:val="0"/>
+                <w:webHidden/>
               </w:rPr>
               <w:fldChar w:fldCharType="begin"/>
             </w:r>
             <w:r>
               <w:rPr>
-                <w:rFonts w:asciiTheme="majorHAnsi" w:hAnsiTheme="majorHAnsi" w:cstheme="majorHAnsi"/>
                 <w:b w:val="0"/>
                 <w:webHidden/>
-                <w:szCs w:val="28"/>
-              </w:rPr>
-              <w:instrText xml:space="preserve"> PAGEREF _Toc161417079 \h </w:instrText>
+              </w:rPr>
+              <w:instrText xml:space="preserve"> PAGEREF _Toc165297407 \h </w:instrText>
             </w:r>
             <w:r>
               <w:rPr>
-                <w:rFonts w:asciiTheme="majorHAnsi" w:hAnsiTheme="majorHAnsi" w:cstheme="majorHAnsi"/>
                 <w:b w:val="0"/>
                 <w:webHidden/>
-                <w:szCs w:val="28"/>
               </w:rPr>
             </w:r>
             <w:r>
               <w:rPr>
-                <w:rFonts w:asciiTheme="majorHAnsi" w:hAnsiTheme="majorHAnsi" w:cstheme="majorHAnsi"/>
                 <w:b w:val="0"/>
                 <w:webHidden/>
-                <w:szCs w:val="28"/>
               </w:rPr>
               <w:fldChar w:fldCharType="separate"/>
             </w:r>
             <w:r>
               <w:rPr>
-                <w:rFonts w:asciiTheme="majorHAnsi" w:hAnsiTheme="majorHAnsi" w:cstheme="majorHAnsi"/>
                 <w:b w:val="0"/>
                 <w:webHidden/>
-                <w:szCs w:val="28"/>
-              </w:rPr>
-              <w:t>9</w:t>
+              </w:rPr>
+              <w:t>16</w:t>
             </w:r>
             <w:r>
               <w:rPr>
-                <w:rFonts w:asciiTheme="majorHAnsi" w:hAnsiTheme="majorHAnsi" w:cstheme="majorHAnsi"/>
                 <w:b w:val="0"/>
                 <w:webHidden/>
-                <w:szCs w:val="28"/>
               </w:rPr>
               <w:fldChar w:fldCharType="end"/>
             </w:r>
@@ -5573,82 +5709,694 @@
         <w:p>
           <w:pPr>
             <w:pStyle w:val="21"/>
-            <w:spacing w:line="360" w:lineRule="auto"/>
+            <w:tabs>
+              <w:tab w:val="left" w:pos="880"/>
+            </w:tabs>
             <w:rPr>
-              <w:rFonts w:asciiTheme="majorHAnsi" w:eastAsiaTheme="minorEastAsia" w:hAnsiTheme="majorHAnsi" w:cstheme="majorHAnsi"/>
+              <w:rFonts w:asciiTheme="minorHAnsi" w:eastAsiaTheme="minorEastAsia" w:hAnsiTheme="minorHAnsi" w:cstheme="minorBidi"/>
               <w:b w:val="0"/>
-              <w:szCs w:val="28"/>
+              <w:sz w:val="22"/>
+              <w:lang w:val="ru-RU"/>
             </w:rPr>
           </w:pPr>
-          <w:hyperlink w:anchor="_Toc161417080" w:history="1">
+          <w:hyperlink w:anchor="_Toc165297408" w:history="1">
             <w:r>
               <w:rPr>
                 <w:rStyle w:val="ab"/>
-                <w:rFonts w:asciiTheme="majorHAnsi" w:hAnsiTheme="majorHAnsi" w:cstheme="majorHAnsi"/>
                 <w:b w:val="0"/>
-                <w:szCs w:val="28"/>
-              </w:rPr>
-              <w:t>2.4 Застосування наслідування, інкапсуляції та поліморфізму</w:t>
+              </w:rPr>
+              <w:t>2.4</w:t>
             </w:r>
             <w:r>
               <w:rPr>
-                <w:rFonts w:asciiTheme="majorHAnsi" w:hAnsiTheme="majorHAnsi" w:cstheme="majorHAnsi"/>
+                <w:rFonts w:asciiTheme="minorHAnsi" w:eastAsiaTheme="minorEastAsia" w:hAnsiTheme="minorHAnsi" w:cstheme="minorBidi"/>
                 <w:b w:val="0"/>
-                <w:webHidden/>
-                <w:szCs w:val="28"/>
+                <w:sz w:val="22"/>
+                <w:lang w:val="ru-RU"/>
               </w:rPr>
               <w:tab/>
             </w:r>
             <w:r>
               <w:rPr>
-                <w:rFonts w:asciiTheme="majorHAnsi" w:hAnsiTheme="majorHAnsi" w:cstheme="majorHAnsi"/>
+                <w:rStyle w:val="ab"/>
+                <w:b w:val="0"/>
+              </w:rPr>
+              <w:t>Застосування наслідування, інкапсуляції та поліморфізму</w:t>
+            </w:r>
+            <w:r>
+              <w:rPr>
                 <w:b w:val="0"/>
                 <w:webHidden/>
-                <w:szCs w:val="28"/>
+              </w:rPr>
+              <w:tab/>
+            </w:r>
+            <w:r>
+              <w:rPr>
+                <w:b w:val="0"/>
+                <w:webHidden/>
               </w:rPr>
               <w:fldChar w:fldCharType="begin"/>
             </w:r>
             <w:r>
               <w:rPr>
-                <w:rFonts w:asciiTheme="majorHAnsi" w:hAnsiTheme="majorHAnsi" w:cstheme="majorHAnsi"/>
                 <w:b w:val="0"/>
                 <w:webHidden/>
-                <w:szCs w:val="28"/>
-              </w:rPr>
-              <w:instrText xml:space="preserve"> PAGEREF _Toc161417080 \h </w:instrText>
+              </w:rPr>
+              <w:instrText xml:space="preserve"> PAGEREF _Toc165297408 \h </w:instrText>
             </w:r>
             <w:r>
               <w:rPr>
-                <w:rFonts w:asciiTheme="majorHAnsi" w:hAnsiTheme="majorHAnsi" w:cstheme="majorHAnsi"/>
                 <w:b w:val="0"/>
                 <w:webHidden/>
-                <w:szCs w:val="28"/>
               </w:rPr>
             </w:r>
             <w:r>
               <w:rPr>
-                <w:rFonts w:asciiTheme="majorHAnsi" w:hAnsiTheme="majorHAnsi" w:cstheme="majorHAnsi"/>
                 <w:b w:val="0"/>
                 <w:webHidden/>
-                <w:szCs w:val="28"/>
               </w:rPr>
               <w:fldChar w:fldCharType="separate"/>
             </w:r>
             <w:r>
               <w:rPr>
-                <w:rFonts w:asciiTheme="majorHAnsi" w:hAnsiTheme="majorHAnsi" w:cstheme="majorHAnsi"/>
                 <w:b w:val="0"/>
                 <w:webHidden/>
-                <w:szCs w:val="28"/>
-              </w:rPr>
-              <w:t>9</w:t>
+              </w:rPr>
+              <w:t>21</w:t>
             </w:r>
             <w:r>
               <w:rPr>
-                <w:rFonts w:asciiTheme="majorHAnsi" w:hAnsiTheme="majorHAnsi" w:cstheme="majorHAnsi"/>
                 <w:b w:val="0"/>
                 <w:webHidden/>
-                <w:szCs w:val="28"/>
+              </w:rPr>
+              <w:fldChar w:fldCharType="end"/>
+            </w:r>
+          </w:hyperlink>
+        </w:p>
+        <w:p>
+          <w:pPr>
+            <w:pStyle w:val="21"/>
+            <w:tabs>
+              <w:tab w:val="left" w:pos="880"/>
+            </w:tabs>
+            <w:rPr>
+              <w:rFonts w:asciiTheme="minorHAnsi" w:eastAsiaTheme="minorEastAsia" w:hAnsiTheme="minorHAnsi" w:cstheme="minorBidi"/>
+              <w:b w:val="0"/>
+              <w:sz w:val="22"/>
+              <w:lang w:val="ru-RU"/>
+            </w:rPr>
+          </w:pPr>
+          <w:hyperlink w:anchor="_Toc165297409" w:history="1">
+            <w:r>
+              <w:rPr>
+                <w:rStyle w:val="ab"/>
+                <w:b w:val="0"/>
+              </w:rPr>
+              <w:t>2.5</w:t>
+            </w:r>
+            <w:r>
+              <w:rPr>
+                <w:rFonts w:asciiTheme="minorHAnsi" w:eastAsiaTheme="minorEastAsia" w:hAnsiTheme="minorHAnsi" w:cstheme="minorBidi"/>
+                <w:b w:val="0"/>
+                <w:sz w:val="22"/>
+                <w:lang w:val="ru-RU"/>
+              </w:rPr>
+              <w:tab/>
+            </w:r>
+            <w:r>
+              <w:rPr>
+                <w:rStyle w:val="ab"/>
+                <w:b w:val="0"/>
+              </w:rPr>
+              <w:t>Оцінювання гравця</w:t>
+            </w:r>
+            <w:r>
+              <w:rPr>
+                <w:b w:val="0"/>
+                <w:webHidden/>
+              </w:rPr>
+              <w:tab/>
+            </w:r>
+            <w:r>
+              <w:rPr>
+                <w:b w:val="0"/>
+                <w:webHidden/>
+              </w:rPr>
+              <w:fldChar w:fldCharType="begin"/>
+            </w:r>
+            <w:r>
+              <w:rPr>
+                <w:b w:val="0"/>
+                <w:webHidden/>
+              </w:rPr>
+              <w:instrText xml:space="preserve"> PAGEREF _Toc165297409 \h </w:instrText>
+            </w:r>
+            <w:r>
+              <w:rPr>
+                <w:b w:val="0"/>
+                <w:webHidden/>
+              </w:rPr>
+            </w:r>
+            <w:r>
+              <w:rPr>
+                <w:b w:val="0"/>
+                <w:webHidden/>
+              </w:rPr>
+              <w:fldChar w:fldCharType="separate"/>
+            </w:r>
+            <w:r>
+              <w:rPr>
+                <w:b w:val="0"/>
+                <w:webHidden/>
+              </w:rPr>
+              <w:t>23</w:t>
+            </w:r>
+            <w:r>
+              <w:rPr>
+                <w:b w:val="0"/>
+                <w:webHidden/>
+              </w:rPr>
+              <w:fldChar w:fldCharType="end"/>
+            </w:r>
+          </w:hyperlink>
+        </w:p>
+        <w:p>
+          <w:pPr>
+            <w:pStyle w:val="21"/>
+            <w:tabs>
+              <w:tab w:val="left" w:pos="880"/>
+            </w:tabs>
+            <w:rPr>
+              <w:rFonts w:asciiTheme="minorHAnsi" w:eastAsiaTheme="minorEastAsia" w:hAnsiTheme="minorHAnsi" w:cstheme="minorBidi"/>
+              <w:b w:val="0"/>
+              <w:sz w:val="22"/>
+              <w:lang w:val="ru-RU"/>
+            </w:rPr>
+          </w:pPr>
+          <w:hyperlink w:anchor="_Toc165297410" w:history="1">
+            <w:r>
+              <w:rPr>
+                <w:rStyle w:val="ab"/>
+                <w:b w:val="0"/>
+              </w:rPr>
+              <w:t>2.6</w:t>
+            </w:r>
+            <w:r>
+              <w:rPr>
+                <w:rFonts w:asciiTheme="minorHAnsi" w:eastAsiaTheme="minorEastAsia" w:hAnsiTheme="minorHAnsi" w:cstheme="minorBidi"/>
+                <w:b w:val="0"/>
+                <w:sz w:val="22"/>
+                <w:lang w:val="ru-RU"/>
+              </w:rPr>
+              <w:tab/>
+            </w:r>
+            <w:r>
+              <w:rPr>
+                <w:rStyle w:val="ab"/>
+                <w:b w:val="0"/>
+              </w:rPr>
+              <w:t>Збереження результатів гри</w:t>
+            </w:r>
+            <w:r>
+              <w:rPr>
+                <w:b w:val="0"/>
+                <w:webHidden/>
+              </w:rPr>
+              <w:tab/>
+            </w:r>
+            <w:r>
+              <w:rPr>
+                <w:b w:val="0"/>
+                <w:webHidden/>
+              </w:rPr>
+              <w:fldChar w:fldCharType="begin"/>
+            </w:r>
+            <w:r>
+              <w:rPr>
+                <w:b w:val="0"/>
+                <w:webHidden/>
+              </w:rPr>
+              <w:instrText xml:space="preserve"> PAGEREF _Toc165297410 \h </w:instrText>
+            </w:r>
+            <w:r>
+              <w:rPr>
+                <w:b w:val="0"/>
+                <w:webHidden/>
+              </w:rPr>
+            </w:r>
+            <w:r>
+              <w:rPr>
+                <w:b w:val="0"/>
+                <w:webHidden/>
+              </w:rPr>
+              <w:fldChar w:fldCharType="separate"/>
+            </w:r>
+            <w:r>
+              <w:rPr>
+                <w:b w:val="0"/>
+                <w:webHidden/>
+              </w:rPr>
+              <w:t>24</w:t>
+            </w:r>
+            <w:r>
+              <w:rPr>
+                <w:b w:val="0"/>
+                <w:webHidden/>
+              </w:rPr>
+              <w:fldChar w:fldCharType="end"/>
+            </w:r>
+          </w:hyperlink>
+        </w:p>
+        <w:p>
+          <w:pPr>
+            <w:pStyle w:val="21"/>
+            <w:tabs>
+              <w:tab w:val="left" w:pos="880"/>
+            </w:tabs>
+            <w:rPr>
+              <w:rFonts w:asciiTheme="minorHAnsi" w:eastAsiaTheme="minorEastAsia" w:hAnsiTheme="minorHAnsi" w:cstheme="minorBidi"/>
+              <w:b w:val="0"/>
+              <w:sz w:val="22"/>
+              <w:lang w:val="ru-RU"/>
+            </w:rPr>
+          </w:pPr>
+          <w:hyperlink w:anchor="_Toc165297411" w:history="1">
+            <w:r>
+              <w:rPr>
+                <w:rStyle w:val="ab"/>
+                <w:b w:val="0"/>
+              </w:rPr>
+              <w:t>2.7</w:t>
+            </w:r>
+            <w:r>
+              <w:rPr>
+                <w:rFonts w:asciiTheme="minorHAnsi" w:eastAsiaTheme="minorEastAsia" w:hAnsiTheme="minorHAnsi" w:cstheme="minorBidi"/>
+                <w:b w:val="0"/>
+                <w:sz w:val="22"/>
+                <w:lang w:val="ru-RU"/>
+              </w:rPr>
+              <w:tab/>
+            </w:r>
+            <w:r>
+              <w:rPr>
+                <w:rStyle w:val="ab"/>
+                <w:b w:val="0"/>
+              </w:rPr>
+              <w:t>Перегляд попередніх результатів гри</w:t>
+            </w:r>
+            <w:r>
+              <w:rPr>
+                <w:b w:val="0"/>
+                <w:webHidden/>
+              </w:rPr>
+              <w:tab/>
+            </w:r>
+            <w:r>
+              <w:rPr>
+                <w:b w:val="0"/>
+                <w:webHidden/>
+              </w:rPr>
+              <w:fldChar w:fldCharType="begin"/>
+            </w:r>
+            <w:r>
+              <w:rPr>
+                <w:b w:val="0"/>
+                <w:webHidden/>
+              </w:rPr>
+              <w:instrText xml:space="preserve"> PAGEREF _Toc165297411 \h </w:instrText>
+            </w:r>
+            <w:r>
+              <w:rPr>
+                <w:b w:val="0"/>
+                <w:webHidden/>
+              </w:rPr>
+            </w:r>
+            <w:r>
+              <w:rPr>
+                <w:b w:val="0"/>
+                <w:webHidden/>
+              </w:rPr>
+              <w:fldChar w:fldCharType="separate"/>
+            </w:r>
+            <w:r>
+              <w:rPr>
+                <w:b w:val="0"/>
+                <w:webHidden/>
+              </w:rPr>
+              <w:t>25</w:t>
+            </w:r>
+            <w:r>
+              <w:rPr>
+                <w:b w:val="0"/>
+                <w:webHidden/>
+              </w:rPr>
+              <w:fldChar w:fldCharType="end"/>
+            </w:r>
+          </w:hyperlink>
+        </w:p>
+        <w:p>
+          <w:pPr>
+            <w:pStyle w:val="21"/>
+            <w:tabs>
+              <w:tab w:val="left" w:pos="880"/>
+            </w:tabs>
+            <w:rPr>
+              <w:rFonts w:asciiTheme="minorHAnsi" w:eastAsiaTheme="minorEastAsia" w:hAnsiTheme="minorHAnsi" w:cstheme="minorBidi"/>
+              <w:b w:val="0"/>
+              <w:sz w:val="22"/>
+              <w:lang w:val="ru-RU"/>
+            </w:rPr>
+          </w:pPr>
+          <w:hyperlink w:anchor="_Toc165297412" w:history="1">
+            <w:r>
+              <w:rPr>
+                <w:rStyle w:val="ab"/>
+                <w:b w:val="0"/>
+              </w:rPr>
+              <w:t>2.8</w:t>
+            </w:r>
+            <w:r>
+              <w:rPr>
+                <w:rFonts w:asciiTheme="minorHAnsi" w:eastAsiaTheme="minorEastAsia" w:hAnsiTheme="minorHAnsi" w:cstheme="minorBidi"/>
+                <w:b w:val="0"/>
+                <w:sz w:val="22"/>
+                <w:lang w:val="ru-RU"/>
+              </w:rPr>
+              <w:tab/>
+            </w:r>
+            <w:r>
+              <w:rPr>
+                <w:rStyle w:val="ab"/>
+                <w:b w:val="0"/>
+              </w:rPr>
+              <w:t>Додавання власного кольору</w:t>
+            </w:r>
+            <w:r>
+              <w:rPr>
+                <w:b w:val="0"/>
+                <w:webHidden/>
+              </w:rPr>
+              <w:tab/>
+            </w:r>
+            <w:r>
+              <w:rPr>
+                <w:b w:val="0"/>
+                <w:webHidden/>
+              </w:rPr>
+              <w:fldChar w:fldCharType="begin"/>
+            </w:r>
+            <w:r>
+              <w:rPr>
+                <w:b w:val="0"/>
+                <w:webHidden/>
+              </w:rPr>
+              <w:instrText xml:space="preserve"> PAGEREF _Toc165297412 \h </w:instrText>
+            </w:r>
+            <w:r>
+              <w:rPr>
+                <w:b w:val="0"/>
+                <w:webHidden/>
+              </w:rPr>
+            </w:r>
+            <w:r>
+              <w:rPr>
+                <w:b w:val="0"/>
+                <w:webHidden/>
+              </w:rPr>
+              <w:fldChar w:fldCharType="separate"/>
+            </w:r>
+            <w:r>
+              <w:rPr>
+                <w:b w:val="0"/>
+                <w:webHidden/>
+              </w:rPr>
+              <w:t>28</w:t>
+            </w:r>
+            <w:r>
+              <w:rPr>
+                <w:b w:val="0"/>
+                <w:webHidden/>
+              </w:rPr>
+              <w:fldChar w:fldCharType="end"/>
+            </w:r>
+          </w:hyperlink>
+        </w:p>
+        <w:p>
+          <w:pPr>
+            <w:pStyle w:val="21"/>
+            <w:tabs>
+              <w:tab w:val="left" w:pos="880"/>
+            </w:tabs>
+            <w:rPr>
+              <w:rFonts w:asciiTheme="minorHAnsi" w:eastAsiaTheme="minorEastAsia" w:hAnsiTheme="minorHAnsi" w:cstheme="minorBidi"/>
+              <w:b w:val="0"/>
+              <w:sz w:val="22"/>
+              <w:lang w:val="ru-RU"/>
+            </w:rPr>
+          </w:pPr>
+          <w:hyperlink w:anchor="_Toc165297413" w:history="1">
+            <w:r>
+              <w:rPr>
+                <w:rStyle w:val="ab"/>
+                <w:b w:val="0"/>
+              </w:rPr>
+              <w:t>2.9</w:t>
+            </w:r>
+            <w:r>
+              <w:rPr>
+                <w:rFonts w:asciiTheme="minorHAnsi" w:eastAsiaTheme="minorEastAsia" w:hAnsiTheme="minorHAnsi" w:cstheme="minorBidi"/>
+                <w:b w:val="0"/>
+                <w:sz w:val="22"/>
+                <w:lang w:val="ru-RU"/>
+              </w:rPr>
+              <w:tab/>
+            </w:r>
+            <w:r>
+              <w:rPr>
+                <w:rStyle w:val="ab"/>
+                <w:b w:val="0"/>
+              </w:rPr>
+              <w:t>Процес гри</w:t>
+            </w:r>
+            <w:r>
+              <w:rPr>
+                <w:b w:val="0"/>
+                <w:webHidden/>
+              </w:rPr>
+              <w:tab/>
+            </w:r>
+            <w:r>
+              <w:rPr>
+                <w:b w:val="0"/>
+                <w:webHidden/>
+              </w:rPr>
+              <w:fldChar w:fldCharType="begin"/>
+            </w:r>
+            <w:r>
+              <w:rPr>
+                <w:b w:val="0"/>
+                <w:webHidden/>
+              </w:rPr>
+              <w:instrText xml:space="preserve"> PAGEREF _Toc165297413 \h </w:instrText>
+            </w:r>
+            <w:r>
+              <w:rPr>
+                <w:b w:val="0"/>
+                <w:webHidden/>
+              </w:rPr>
+            </w:r>
+            <w:r>
+              <w:rPr>
+                <w:b w:val="0"/>
+                <w:webHidden/>
+              </w:rPr>
+              <w:fldChar w:fldCharType="separate"/>
+            </w:r>
+            <w:r>
+              <w:rPr>
+                <w:b w:val="0"/>
+                <w:webHidden/>
+              </w:rPr>
+              <w:t>30</w:t>
+            </w:r>
+            <w:r>
+              <w:rPr>
+                <w:b w:val="0"/>
+                <w:webHidden/>
+              </w:rPr>
+              <w:fldChar w:fldCharType="end"/>
+            </w:r>
+          </w:hyperlink>
+        </w:p>
+        <w:p>
+          <w:pPr>
+            <w:pStyle w:val="21"/>
+            <w:tabs>
+              <w:tab w:val="left" w:pos="1100"/>
+            </w:tabs>
+            <w:rPr>
+              <w:rFonts w:asciiTheme="minorHAnsi" w:eastAsiaTheme="minorEastAsia" w:hAnsiTheme="minorHAnsi" w:cstheme="minorBidi"/>
+              <w:b w:val="0"/>
+              <w:sz w:val="22"/>
+              <w:lang w:val="ru-RU"/>
+            </w:rPr>
+          </w:pPr>
+          <w:hyperlink w:anchor="_Toc165297414" w:history="1">
+            <w:r>
+              <w:rPr>
+                <w:rStyle w:val="ab"/>
+                <w:b w:val="0"/>
+              </w:rPr>
+              <w:t>2.10</w:t>
+            </w:r>
+            <w:r>
+              <w:rPr>
+                <w:rFonts w:asciiTheme="minorHAnsi" w:eastAsiaTheme="minorEastAsia" w:hAnsiTheme="minorHAnsi" w:cstheme="minorBidi"/>
+                <w:b w:val="0"/>
+                <w:sz w:val="22"/>
+                <w:lang w:val="ru-RU"/>
+              </w:rPr>
+              <w:t xml:space="preserve">   </w:t>
+            </w:r>
+            <w:r>
+              <w:rPr>
+                <w:rStyle w:val="ab"/>
+                <w:b w:val="0"/>
+              </w:rPr>
+              <w:t>Тестування та відлагодження програмного застосунку гри</w:t>
+            </w:r>
+            <w:r>
+              <w:rPr>
+                <w:b w:val="0"/>
+                <w:webHidden/>
+              </w:rPr>
+              <w:tab/>
+            </w:r>
+            <w:r>
+              <w:rPr>
+                <w:b w:val="0"/>
+                <w:webHidden/>
+              </w:rPr>
+              <w:fldChar w:fldCharType="begin"/>
+            </w:r>
+            <w:r>
+              <w:rPr>
+                <w:b w:val="0"/>
+                <w:webHidden/>
+              </w:rPr>
+              <w:instrText xml:space="preserve"> PAGEREF _Toc165297414 \h </w:instrText>
+            </w:r>
+            <w:r>
+              <w:rPr>
+                <w:b w:val="0"/>
+                <w:webHidden/>
+              </w:rPr>
+            </w:r>
+            <w:r>
+              <w:rPr>
+                <w:b w:val="0"/>
+                <w:webHidden/>
+              </w:rPr>
+              <w:fldChar w:fldCharType="separate"/>
+            </w:r>
+            <w:r>
+              <w:rPr>
+                <w:b w:val="0"/>
+                <w:webHidden/>
+              </w:rPr>
+              <w:t>31</w:t>
+            </w:r>
+            <w:r>
+              <w:rPr>
+                <w:b w:val="0"/>
+                <w:webHidden/>
+              </w:rPr>
+              <w:fldChar w:fldCharType="end"/>
+            </w:r>
+          </w:hyperlink>
+        </w:p>
+        <w:p>
+          <w:pPr>
+            <w:pStyle w:val="21"/>
+            <w:tabs>
+              <w:tab w:val="left" w:pos="1100"/>
+            </w:tabs>
+            <w:rPr>
+              <w:rFonts w:asciiTheme="minorHAnsi" w:eastAsiaTheme="minorEastAsia" w:hAnsiTheme="minorHAnsi" w:cstheme="minorBidi"/>
+              <w:b w:val="0"/>
+              <w:sz w:val="22"/>
+              <w:lang w:val="ru-RU"/>
+            </w:rPr>
+          </w:pPr>
+          <w:hyperlink w:anchor="_Toc165297415" w:history="1">
+            <w:r>
+              <w:rPr>
+                <w:rStyle w:val="ab"/>
+                <w:b w:val="0"/>
+              </w:rPr>
+              <w:t>2.11</w:t>
+            </w:r>
+            <w:r>
+              <w:rPr>
+                <w:rFonts w:asciiTheme="minorHAnsi" w:eastAsiaTheme="minorEastAsia" w:hAnsiTheme="minorHAnsi" w:cstheme="minorBidi"/>
+                <w:b w:val="0"/>
+                <w:sz w:val="22"/>
+                <w:lang w:val="ru-RU"/>
+              </w:rPr>
+              <w:t xml:space="preserve">   </w:t>
+            </w:r>
+            <w:r>
+              <w:rPr>
+                <w:rStyle w:val="ab"/>
+                <w:b w:val="0"/>
+              </w:rPr>
+              <w:t>Керівництво користувача</w:t>
+            </w:r>
+            <w:r>
+              <w:rPr>
+                <w:b w:val="0"/>
+                <w:webHidden/>
+              </w:rPr>
+              <w:tab/>
+            </w:r>
+            <w:r>
+              <w:rPr>
+                <w:b w:val="0"/>
+                <w:webHidden/>
+              </w:rPr>
+              <w:fldChar w:fldCharType="begin"/>
+            </w:r>
+            <w:r>
+              <w:rPr>
+                <w:b w:val="0"/>
+                <w:webHidden/>
+              </w:rPr>
+              <w:instrText xml:space="preserve"> PAGEREF _Toc165297415 \h </w:instrText>
+            </w:r>
+            <w:r>
+              <w:rPr>
+                <w:b w:val="0"/>
+                <w:webHidden/>
+              </w:rPr>
+            </w:r>
+            <w:r>
+              <w:rPr>
+                <w:b w:val="0"/>
+                <w:webHidden/>
+              </w:rPr>
+              <w:fldChar w:fldCharType="separate"/>
+            </w:r>
+            <w:r>
+              <w:rPr>
+                <w:b w:val="0"/>
+                <w:webHidden/>
+              </w:rPr>
+              <w:t>33</w:t>
+            </w:r>
+            <w:r>
+              <w:rPr>
+                <w:b w:val="0"/>
+                <w:webHidden/>
               </w:rPr>
               <w:fldChar w:fldCharType="end"/>
             </w:r>
@@ -5657,16 +6405,19 @@
         <w:p>
           <w:pPr>
             <w:pStyle w:val="11"/>
-            <w:spacing w:line="360" w:lineRule="auto"/>
             <w:rPr>
-              <w:rFonts w:eastAsiaTheme="minorEastAsia"/>
+              <w:rFonts w:asciiTheme="minorHAnsi" w:eastAsiaTheme="minorEastAsia" w:hAnsiTheme="minorHAnsi" w:cstheme="minorBidi"/>
+              <w:b w:val="0"/>
+              <w:sz w:val="22"/>
+              <w:szCs w:val="22"/>
+              <w:lang w:val="ru-RU"/>
             </w:rPr>
           </w:pPr>
-          <w:hyperlink w:anchor="_Toc161417081" w:history="1">
+          <w:hyperlink w:anchor="_Toc165297416" w:history="1">
             <w:r>
               <w:rPr>
                 <w:rStyle w:val="ab"/>
-                <w:rFonts w:eastAsia="Times New Roman"/>
+                <w:rFonts w:ascii="Times New Roman" w:eastAsia="Times New Roman" w:hAnsi="Times New Roman" w:cs="Times New Roman"/>
               </w:rPr>
               <w:t>ВИСНОВКИ</w:t>
             </w:r>
@@ -5686,7 +6437,7 @@
               <w:rPr>
                 <w:webHidden/>
               </w:rPr>
-              <w:instrText xml:space="preserve"> PAGEREF _Toc161417081 \h </w:instrText>
+              <w:instrText xml:space="preserve"> PAGEREF _Toc165297416 \h </w:instrText>
             </w:r>
             <w:r>
               <w:rPr>
@@ -5703,7 +6454,7 @@
               <w:rPr>
                 <w:webHidden/>
               </w:rPr>
-              <w:t>10</w:t>
+              <w:t>35</w:t>
             </w:r>
             <w:r>
               <w:rPr>
@@ -5716,18 +6467,49 @@
         <w:p>
           <w:pPr>
             <w:pStyle w:val="11"/>
-            <w:spacing w:line="360" w:lineRule="auto"/>
             <w:rPr>
-              <w:rFonts w:eastAsiaTheme="minorEastAsia"/>
+              <w:rFonts w:asciiTheme="minorHAnsi" w:eastAsiaTheme="minorEastAsia" w:hAnsiTheme="minorHAnsi" w:cstheme="minorBidi"/>
+              <w:b w:val="0"/>
+              <w:sz w:val="22"/>
+              <w:szCs w:val="22"/>
+              <w:lang w:val="ru-RU"/>
             </w:rPr>
           </w:pPr>
-          <w:hyperlink w:anchor="_Toc161417082" w:history="1">
+          <w:hyperlink w:anchor="_Toc165297417" w:history="1">
             <w:r>
               <w:rPr>
                 <w:rStyle w:val="ab"/>
-                <w:rFonts w:eastAsia="Times New Roman"/>
-              </w:rPr>
-              <w:t>ПЕРЕЛІК ПОСИЛАНЬ:</w:t>
+                <w:rFonts w:ascii="Times New Roman" w:eastAsia="Times New Roman" w:hAnsi="Times New Roman" w:cs="Times New Roman"/>
+              </w:rPr>
+              <w:t>ПЕРЕ</w:t>
+            </w:r>
+            <w:r>
+              <w:rPr>
+                <w:rStyle w:val="ab"/>
+                <w:rFonts w:ascii="Times New Roman" w:eastAsia="Times New Roman" w:hAnsi="Times New Roman" w:cs="Times New Roman"/>
+              </w:rPr>
+              <w:t>Л</w:t>
+            </w:r>
+            <w:r>
+              <w:rPr>
+                <w:rStyle w:val="ab"/>
+                <w:rFonts w:ascii="Times New Roman" w:eastAsia="Times New Roman" w:hAnsi="Times New Roman" w:cs="Times New Roman"/>
+              </w:rPr>
+              <w:t>ІК П</w:t>
+            </w:r>
+            <w:r>
+              <w:rPr>
+                <w:rStyle w:val="ab"/>
+                <w:rFonts w:ascii="Times New Roman" w:eastAsia="Times New Roman" w:hAnsi="Times New Roman" w:cs="Times New Roman"/>
+              </w:rPr>
+              <w:t>О</w:t>
+            </w:r>
+            <w:r>
+              <w:rPr>
+                <w:rStyle w:val="ab"/>
+                <w:rFonts w:ascii="Times New Roman" w:eastAsia="Times New Roman" w:hAnsi="Times New Roman" w:cs="Times New Roman"/>
+              </w:rPr>
+              <w:t>СИЛАНЬ:</w:t>
             </w:r>
             <w:r>
               <w:rPr>
@@ -5745,7 +6527,7 @@
               <w:rPr>
                 <w:webHidden/>
               </w:rPr>
-              <w:instrText xml:space="preserve"> PAGEREF _Toc161417082 \h </w:instrText>
+              <w:instrText xml:space="preserve"> PAGEREF _Toc165297417 \h </w:instrText>
             </w:r>
             <w:r>
               <w:rPr>
@@ -5762,7 +6544,7 @@
               <w:rPr>
                 <w:webHidden/>
               </w:rPr>
-              <w:t>11</w:t>
+              <w:t>36</w:t>
             </w:r>
             <w:r>
               <w:rPr>
@@ -5775,12 +6557,15 @@
         <w:p>
           <w:pPr>
             <w:pStyle w:val="11"/>
-            <w:spacing w:line="360" w:lineRule="auto"/>
             <w:rPr>
-              <w:rFonts w:eastAsiaTheme="minorEastAsia"/>
+              <w:rFonts w:asciiTheme="minorHAnsi" w:eastAsiaTheme="minorEastAsia" w:hAnsiTheme="minorHAnsi" w:cstheme="minorBidi"/>
+              <w:b w:val="0"/>
+              <w:sz w:val="22"/>
+              <w:szCs w:val="22"/>
+              <w:lang w:val="ru-RU"/>
             </w:rPr>
           </w:pPr>
-          <w:hyperlink w:anchor="_Toc161417083" w:history="1">
+          <w:hyperlink w:anchor="_Toc165297418" w:history="1">
             <w:r>
               <w:rPr>
                 <w:rStyle w:val="ab"/>
@@ -5803,7 +6588,7 @@
               <w:rPr>
                 <w:webHidden/>
               </w:rPr>
-              <w:instrText xml:space="preserve"> PAGEREF _Toc161417083 \h </w:instrText>
+              <w:instrText xml:space="preserve"> PAGEREF _Toc165297418 \h </w:instrText>
             </w:r>
             <w:r>
               <w:rPr>
@@ -5820,7 +6605,68 @@
               <w:rPr>
                 <w:webHidden/>
               </w:rPr>
-              <w:t>12</w:t>
+              <w:t>37</w:t>
+            </w:r>
+            <w:r>
+              <w:rPr>
+                <w:webHidden/>
+              </w:rPr>
+              <w:fldChar w:fldCharType="end"/>
+            </w:r>
+          </w:hyperlink>
+        </w:p>
+        <w:p>
+          <w:pPr>
+            <w:pStyle w:val="11"/>
+            <w:rPr>
+              <w:rFonts w:asciiTheme="minorHAnsi" w:eastAsiaTheme="minorEastAsia" w:hAnsiTheme="minorHAnsi" w:cstheme="minorBidi"/>
+              <w:b w:val="0"/>
+              <w:sz w:val="22"/>
+              <w:szCs w:val="22"/>
+              <w:lang w:val="ru-RU"/>
+            </w:rPr>
+          </w:pPr>
+          <w:hyperlink w:anchor="_Toc165297419" w:history="1">
+            <w:r>
+              <w:rPr>
+                <w:rStyle w:val="ab"/>
+              </w:rPr>
+              <w:t>Додаток Б</w:t>
+            </w:r>
+            <w:r>
+              <w:rPr>
+                <w:webHidden/>
+              </w:rPr>
+              <w:tab/>
+            </w:r>
+            <w:r>
+              <w:rPr>
+                <w:webHidden/>
+              </w:rPr>
+              <w:fldChar w:fldCharType="begin"/>
+            </w:r>
+            <w:r>
+              <w:rPr>
+                <w:webHidden/>
+              </w:rPr>
+              <w:instrText xml:space="preserve"> PAGEREF _Toc165297419 \h </w:instrText>
+            </w:r>
+            <w:r>
+              <w:rPr>
+                <w:webHidden/>
+              </w:rPr>
+            </w:r>
+            <w:r>
+              <w:rPr>
+                <w:webHidden/>
+              </w:rPr>
+              <w:fldChar w:fldCharType="separate"/>
+            </w:r>
+            <w:r>
+              <w:rPr>
+                <w:webHidden/>
+              </w:rPr>
+              <w:t>39</w:t>
             </w:r>
             <w:r>
               <w:rPr>
@@ -5884,7 +6730,7 @@
           <w:szCs w:val="28"/>
         </w:rPr>
       </w:pPr>
-      <w:bookmarkStart w:id="4" w:name="_Toc161417072"/>
+      <w:bookmarkStart w:id="5" w:name="_Toc165297400"/>
       <w:r>
         <w:rPr>
           <w:rFonts w:ascii="Times New Roman" w:eastAsia="Times New Roman" w:hAnsi="Times New Roman" w:cs="Times New Roman"/>
@@ -5896,8 +6742,8 @@
         <w:lastRenderedPageBreak/>
         <w:t>ВСТУП</w:t>
       </w:r>
-      <w:bookmarkEnd w:id="3"/>
       <w:bookmarkEnd w:id="4"/>
+      <w:bookmarkEnd w:id="5"/>
     </w:p>
     <w:p/>
     <w:p>
@@ -6311,8 +7157,8 @@
           <w:numId w:val="30"/>
         </w:numPr>
       </w:pPr>
-      <w:bookmarkStart w:id="5" w:name="_Toc128769248"/>
-      <w:bookmarkStart w:id="6" w:name="_Toc161417073"/>
+      <w:bookmarkStart w:id="6" w:name="_Toc128769248"/>
+      <w:bookmarkStart w:id="7" w:name="_Toc165297401"/>
       <w:r>
         <w:lastRenderedPageBreak/>
         <w:t xml:space="preserve">АНАЛІЗ </w:t>
@@ -6323,11 +7169,11 @@
       <w:r>
         <w:t xml:space="preserve"> </w:t>
       </w:r>
-      <w:bookmarkEnd w:id="5"/>
+      <w:bookmarkEnd w:id="6"/>
       <w:r>
         <w:t>ОБЛАСТІ</w:t>
       </w:r>
-      <w:bookmarkEnd w:id="6"/>
+      <w:bookmarkEnd w:id="7"/>
     </w:p>
     <w:p>
       <w:pPr>
@@ -6339,7 +7185,7 @@
         <w:spacing w:after="240"/>
         <w:ind w:left="1276" w:hanging="567"/>
       </w:pPr>
-      <w:bookmarkStart w:id="7" w:name="_Toc161417074"/>
+      <w:bookmarkStart w:id="8" w:name="_Toc165297402"/>
       <w:r>
         <w:t xml:space="preserve">Аналіз </w:t>
       </w:r>
@@ -6349,7 +7195,7 @@
       <w:r>
         <w:t xml:space="preserve"> області гри «Вгадай колір»</w:t>
       </w:r>
-      <w:bookmarkEnd w:id="7"/>
+      <w:bookmarkEnd w:id="8"/>
     </w:p>
     <w:p>
       <w:pPr>
@@ -6702,7 +7548,7 @@
           <w:szCs w:val="28"/>
         </w:rPr>
       </w:pPr>
-      <w:bookmarkStart w:id="8" w:name="_Toc161417075"/>
+      <w:bookmarkStart w:id="9" w:name="_Toc165297403"/>
       <w:r>
         <w:rPr>
           <w:rFonts w:ascii="Times New Roman" w:eastAsia="Times New Roman" w:hAnsi="Times New Roman" w:cs="Times New Roman"/>
@@ -6713,7 +7559,7 @@
         </w:rPr>
         <w:t>Програмний застосунок «Вгадай колір» для ОС Windows</w:t>
       </w:r>
-      <w:bookmarkEnd w:id="8"/>
+      <w:bookmarkEnd w:id="9"/>
     </w:p>
     <w:p>
       <w:pPr>
@@ -7096,17 +7942,17 @@
           <w:numId w:val="35"/>
         </w:numPr>
       </w:pPr>
-      <w:bookmarkStart w:id="9" w:name="_Toc128769253"/>
-      <w:bookmarkStart w:id="10" w:name="_Toc161417076"/>
+      <w:bookmarkStart w:id="10" w:name="_Toc128769253"/>
+      <w:bookmarkStart w:id="11" w:name="_Toc165297404"/>
       <w:r>
         <w:lastRenderedPageBreak/>
         <w:t xml:space="preserve">ОПИС </w:t>
       </w:r>
-      <w:bookmarkEnd w:id="9"/>
+      <w:bookmarkEnd w:id="10"/>
       <w:r>
         <w:t>ПРОГРАМИ</w:t>
       </w:r>
-      <w:bookmarkEnd w:id="10"/>
+      <w:bookmarkEnd w:id="11"/>
     </w:p>
     <w:p>
       <w:pPr>
@@ -7118,11 +7964,11 @@
         <w:spacing w:after="240"/>
         <w:ind w:left="1134" w:hanging="425"/>
       </w:pPr>
-      <w:bookmarkStart w:id="11" w:name="_Toc161417077"/>
+      <w:bookmarkStart w:id="12" w:name="_Toc165297405"/>
       <w:r>
         <w:t>Постановка задачі</w:t>
       </w:r>
-      <w:bookmarkEnd w:id="11"/>
+      <w:bookmarkEnd w:id="12"/>
     </w:p>
     <w:p>
       <w:pPr>
@@ -7155,7 +8001,7 @@
         <w:spacing w:after="240"/>
         <w:ind w:left="1134" w:hanging="425"/>
       </w:pPr>
-      <w:bookmarkStart w:id="12" w:name="_Toc161417078"/>
+      <w:bookmarkStart w:id="13" w:name="_Toc165297406"/>
       <w:r>
         <w:rPr>
           <w:noProof/>
@@ -7220,7 +8066,7 @@
       <w:r>
         <w:t>Діаграма класів</w:t>
       </w:r>
-      <w:bookmarkEnd w:id="12"/>
+      <w:bookmarkEnd w:id="13"/>
     </w:p>
     <w:p>
       <w:pPr>
@@ -7301,12 +8147,12 @@
         </w:numPr>
         <w:ind w:left="1276" w:hanging="566"/>
       </w:pPr>
-      <w:bookmarkStart w:id="13" w:name="_Toc161417079"/>
+      <w:bookmarkStart w:id="14" w:name="_Toc165297407"/>
       <w:r>
         <w:lastRenderedPageBreak/>
         <w:t>Опис класів та об’єктів</w:t>
       </w:r>
-      <w:bookmarkEnd w:id="13"/>
+      <w:bookmarkEnd w:id="14"/>
     </w:p>
     <w:p>
       <w:pPr>
@@ -9973,12 +10819,12 @@
         </w:numPr>
         <w:ind w:left="1276" w:hanging="567"/>
       </w:pPr>
-      <w:bookmarkStart w:id="14" w:name="_Toc161417080"/>
+      <w:bookmarkStart w:id="15" w:name="_Toc165297408"/>
       <w:r>
         <w:lastRenderedPageBreak/>
         <w:t>Застосування наслідування, інкапсуляції та поліморфізму</w:t>
       </w:r>
-      <w:bookmarkEnd w:id="14"/>
+      <w:bookmarkEnd w:id="15"/>
     </w:p>
     <w:p>
       <w:pPr>
@@ -10854,10 +11700,12 @@
         </w:numPr>
         <w:ind w:left="1276" w:hanging="567"/>
       </w:pPr>
+      <w:bookmarkStart w:id="16" w:name="_Toc165297409"/>
       <w:r>
         <w:lastRenderedPageBreak/>
         <w:t>Оцінювання гравця</w:t>
       </w:r>
+      <w:bookmarkEnd w:id="16"/>
     </w:p>
     <w:p>
       <w:pPr>
@@ -10928,8 +11776,6 @@
       <w:r>
         <w:t>користувач.</w:t>
       </w:r>
-      <w:bookmarkStart w:id="15" w:name="_GoBack"/>
-      <w:bookmarkEnd w:id="15"/>
     </w:p>
     <w:p>
       <w:pPr>
@@ -11968,7 +12814,15 @@
       </w:r>
       <w:proofErr w:type="spellEnd"/>
       <w:r>
-        <w:t>, resultMessage);</w:t>
+        <w:t xml:space="preserve">, </w:t>
+      </w:r>
+      <w:proofErr w:type="spellStart"/>
+      <w:r>
+        <w:t>resultMessage</w:t>
+      </w:r>
+      <w:proofErr w:type="spellEnd"/>
+      <w:r>
+        <w:t>);</w:t>
       </w:r>
     </w:p>
     <w:p>
@@ -12289,9 +13143,11 @@
         <w:spacing w:before="240"/>
         <w:ind w:left="1276" w:hanging="567"/>
       </w:pPr>
+      <w:bookmarkStart w:id="17" w:name="_Toc165297410"/>
       <w:r>
         <w:t>Збереження результатів гри</w:t>
       </w:r>
+      <w:bookmarkEnd w:id="17"/>
     </w:p>
     <w:p>
       <w:pPr>
@@ -13415,9 +14271,11 @@
         <w:spacing w:before="240"/>
         <w:ind w:left="1276" w:hanging="567"/>
       </w:pPr>
+      <w:bookmarkStart w:id="18" w:name="_Toc165297411"/>
       <w:r>
         <w:t>Перегляд попередніх результатів гри</w:t>
       </w:r>
+      <w:bookmarkEnd w:id="18"/>
     </w:p>
     <w:p>
       <w:pPr>
@@ -15241,9 +16099,11 @@
         <w:spacing w:before="240"/>
         <w:ind w:hanging="279"/>
       </w:pPr>
+      <w:bookmarkStart w:id="19" w:name="_Toc165297412"/>
       <w:r>
         <w:t>Додавання власного кольору</w:t>
       </w:r>
+      <w:bookmarkEnd w:id="19"/>
     </w:p>
     <w:p>
       <w:pPr>
@@ -15496,8 +16356,7 @@
         </w:rPr>
         <w:t xml:space="preserve"> Вікно гри з новим еталонним кольором</w:t>
       </w:r>
-      <w:bookmarkStart w:id="16" w:name="_Toc128769263"/>
-      <w:bookmarkStart w:id="17" w:name="_Toc161417081"/>
+      <w:bookmarkStart w:id="20" w:name="_Toc128769263"/>
     </w:p>
     <w:p>
       <w:pPr>
@@ -15509,10 +16368,12 @@
         <w:spacing w:before="240"/>
         <w:ind w:hanging="279"/>
       </w:pPr>
+      <w:bookmarkStart w:id="21" w:name="_Toc165297413"/>
       <w:r>
         <w:lastRenderedPageBreak/>
         <w:t>Процес гри</w:t>
       </w:r>
+      <w:bookmarkEnd w:id="21"/>
     </w:p>
     <w:p>
       <w:pPr>
@@ -15633,6 +16494,7 @@
         <w:spacing w:before="240"/>
         <w:ind w:hanging="279"/>
       </w:pPr>
+      <w:bookmarkStart w:id="22" w:name="_Toc165297414"/>
       <w:r>
         <w:lastRenderedPageBreak/>
         <w:t xml:space="preserve">Тестування та </w:t>
@@ -15645,6 +16507,7 @@
       <w:r>
         <w:t xml:space="preserve"> програмного застосунку гри</w:t>
       </w:r>
+      <w:bookmarkEnd w:id="22"/>
     </w:p>
     <w:p>
       <w:pPr>
@@ -15931,10 +16794,12 @@
         <w:spacing w:before="240"/>
         <w:ind w:hanging="279"/>
       </w:pPr>
+      <w:bookmarkStart w:id="23" w:name="_Toc165297415"/>
       <w:r>
         <w:lastRenderedPageBreak/>
         <w:t>Керівництво користувача</w:t>
       </w:r>
+      <w:bookmarkEnd w:id="23"/>
     </w:p>
     <w:p>
       <w:pPr>
@@ -16067,6 +16932,7 @@
           <w:szCs w:val="28"/>
         </w:rPr>
       </w:pPr>
+      <w:bookmarkStart w:id="24" w:name="_Toc165297416"/>
       <w:r>
         <w:rPr>
           <w:rFonts w:ascii="Times New Roman" w:eastAsia="Times New Roman" w:hAnsi="Times New Roman" w:cs="Times New Roman"/>
@@ -16078,7 +16944,7 @@
         <w:lastRenderedPageBreak/>
         <w:t>ВИСНОВК</w:t>
       </w:r>
-      <w:bookmarkEnd w:id="16"/>
+      <w:bookmarkEnd w:id="20"/>
       <w:r>
         <w:rPr>
           <w:rFonts w:ascii="Times New Roman" w:eastAsia="Times New Roman" w:hAnsi="Times New Roman" w:cs="Times New Roman"/>
@@ -16089,7 +16955,7 @@
         </w:rPr>
         <w:t>И</w:t>
       </w:r>
-      <w:bookmarkEnd w:id="17"/>
+      <w:bookmarkEnd w:id="24"/>
     </w:p>
     <w:p>
       <w:pPr>
@@ -16201,8 +17067,8 @@
           <w:szCs w:val="28"/>
         </w:rPr>
       </w:pPr>
-      <w:bookmarkStart w:id="18" w:name="_Toc128769264"/>
-      <w:bookmarkStart w:id="19" w:name="_Toc161417082"/>
+      <w:bookmarkStart w:id="25" w:name="_Toc128769264"/>
+      <w:bookmarkStart w:id="26" w:name="_Toc165297417"/>
       <w:r>
         <w:rPr>
           <w:rFonts w:ascii="Times New Roman" w:eastAsia="Times New Roman" w:hAnsi="Times New Roman" w:cs="Times New Roman"/>
@@ -16212,10 +17078,51 @@
           <w:szCs w:val="28"/>
         </w:rPr>
         <w:lastRenderedPageBreak/>
-        <w:t>ПЕРЕЛІК ПОСИЛАНЬ:</w:t>
-      </w:r>
-      <w:bookmarkEnd w:id="18"/>
-      <w:bookmarkEnd w:id="19"/>
+        <w:t>ПЕРЕЛІК</w:t>
+      </w:r>
+      <w:r>
+        <w:rPr>
+          <w:rFonts w:ascii="Times New Roman" w:eastAsia="Times New Roman" w:hAnsi="Times New Roman" w:cs="Times New Roman"/>
+          <w:b/>
+          <w:color w:val="000000"/>
+          <w:sz w:val="28"/>
+          <w:szCs w:val="28"/>
+          <w:lang w:val="ru-RU"/>
+        </w:rPr>
+        <w:t xml:space="preserve"> ВИКОРИСТАНИХ</w:t>
+      </w:r>
+      <w:r>
+        <w:rPr>
+          <w:rFonts w:ascii="Times New Roman" w:eastAsia="Times New Roman" w:hAnsi="Times New Roman" w:cs="Times New Roman"/>
+          <w:b/>
+          <w:color w:val="000000"/>
+          <w:sz w:val="28"/>
+          <w:szCs w:val="28"/>
+        </w:rPr>
+        <w:t xml:space="preserve"> </w:t>
+      </w:r>
+      <w:r>
+        <w:rPr>
+          <w:rFonts w:ascii="Times New Roman" w:eastAsia="Times New Roman" w:hAnsi="Times New Roman" w:cs="Times New Roman"/>
+          <w:b/>
+          <w:color w:val="000000"/>
+          <w:sz w:val="28"/>
+          <w:szCs w:val="28"/>
+        </w:rPr>
+        <w:t>ДЖЕРЕЛ</w:t>
+      </w:r>
+      <w:r>
+        <w:rPr>
+          <w:rFonts w:ascii="Times New Roman" w:eastAsia="Times New Roman" w:hAnsi="Times New Roman" w:cs="Times New Roman"/>
+          <w:b/>
+          <w:color w:val="000000"/>
+          <w:sz w:val="28"/>
+          <w:szCs w:val="28"/>
+        </w:rPr>
+        <w:t>:</w:t>
+      </w:r>
+      <w:bookmarkEnd w:id="25"/>
+      <w:bookmarkEnd w:id="26"/>
     </w:p>
     <w:p>
       <w:pPr>
@@ -17397,15 +18304,11 @@
         <w:tabs>
           <w:tab w:val="center" w:pos="4890"/>
         </w:tabs>
-        <w:jc w:val="left"/>
-      </w:pPr>
-      <w:bookmarkStart w:id="20" w:name="_Toc128769265"/>
-      <w:bookmarkStart w:id="21" w:name="_Toc161417083"/>
+      </w:pPr>
+      <w:bookmarkStart w:id="27" w:name="_Toc128769265"/>
+      <w:bookmarkStart w:id="28" w:name="_Toc165297418"/>
       <w:r>
         <w:lastRenderedPageBreak/>
-        <w:tab/>
-      </w:r>
-      <w:r>
         <w:t>Д</w:t>
       </w:r>
       <w:r>
@@ -17414,8 +18317,8 @@
       <w:r>
         <w:t xml:space="preserve"> А</w:t>
       </w:r>
-      <w:bookmarkEnd w:id="20"/>
-      <w:bookmarkEnd w:id="21"/>
+      <w:bookmarkEnd w:id="27"/>
+      <w:bookmarkEnd w:id="28"/>
     </w:p>
     <w:p>
       <w:pPr>
@@ -19662,6 +20565,7 @@
       <w:pPr>
         <w:pStyle w:val="Zagolovok"/>
       </w:pPr>
+      <w:bookmarkStart w:id="29" w:name="_Toc165297419"/>
       <w:r>
         <w:lastRenderedPageBreak/>
         <w:t xml:space="preserve">Додаток </w:t>
@@ -19669,6 +20573,7 @@
       <w:r>
         <w:t>Б</w:t>
       </w:r>
+      <w:bookmarkEnd w:id="29"/>
     </w:p>
     <w:p>
       <w:pPr>
@@ -28195,7 +29100,7 @@
 </file>
 
 <file path=customXml/itemProps2.xml><?xml version="1.0" encoding="utf-8"?>
-<ds:datastoreItem xmlns:ds="http://schemas.openxmlformats.org/officeDocument/2006/customXml" ds:itemID="{E17E4ED1-692F-4913-A3B6-B63A363EE622}">
+<ds:datastoreItem xmlns:ds="http://schemas.openxmlformats.org/officeDocument/2006/customXml" ds:itemID="{6F53FBEF-5F13-4055-A491-5A1ADE3E4D6E}">
   <ds:schemaRefs>
     <ds:schemaRef ds:uri="http://schemas.openxmlformats.org/officeDocument/2006/bibliography"/>
   </ds:schemaRefs>
